--- a/数据分析方法.docx
+++ b/数据分析方法.docx
@@ -49,6 +49,36 @@
       </w:r>
     </w:p>
     <w:p>
+      <w:pPr>
+        <w:rPr>
+          <w:rFonts w:hint="eastAsia"/>
+        </w:rPr>
+      </w:pPr>
+      <w:r>
+        <w:rPr>
+          <w:rFonts w:hint="eastAsia"/>
+        </w:rPr>
+        <w:t>机器</w:t>
+      </w:r>
+      <w:r>
+        <w:t>学习是</w:t>
+      </w:r>
+      <w:r>
+        <w:t>AI</w:t>
+      </w:r>
+      <w:r>
+        <w:rPr>
+          <w:rFonts w:hint="eastAsia"/>
+        </w:rPr>
+        <w:t>领域</w:t>
+      </w:r>
+      <w:r>
+        <w:t>中相关的一种算法之一。</w:t>
+      </w:r>
+      <w:bookmarkStart w:id="0" w:name="_GoBack"/>
+      <w:bookmarkEnd w:id="0"/>
+    </w:p>
+    <w:p>
       <w:r>
         <w:rPr>
           <w:rFonts w:hint="eastAsia"/>
@@ -646,7 +676,6 @@
       <w:pPr>
         <w:ind w:firstLine="360"/>
         <w:rPr>
-          <w:rFonts w:hint="eastAsia"/>
           <w:b/>
           <w:color w:val="FF0000"/>
         </w:rPr>
@@ -805,7 +834,6 @@
       <w:pPr>
         <w:ind w:firstLine="360"/>
         <w:rPr>
-          <w:rFonts w:hint="eastAsia"/>
           <w:b/>
         </w:rPr>
       </w:pPr>
@@ -3519,8 +3547,6 @@
         </w:rPr>
         <w:t>，</w:t>
       </w:r>
-      <w:bookmarkStart w:id="0" w:name="_GoBack"/>
-      <w:bookmarkEnd w:id="0"/>
       <w:r>
         <w:t>支持向量机不仅</w:t>
       </w:r>
@@ -3659,7 +3685,6 @@
     <w:p>
       <w:pPr>
         <w:rPr>
-          <w:rFonts w:hint="eastAsia"/>
           <w:b/>
         </w:rPr>
       </w:pPr>
